--- a/job.docx
+++ b/job.docx
@@ -9,14 +9,15 @@
         <w:tblLook w:val="04A0" w:firstRow="1" w:lastRow="0" w:firstColumn="1" w:lastColumn="0" w:noHBand="0" w:noVBand="1"/>
       </w:tblPr>
       <w:tblGrid>
-        <w:gridCol w:w="2938"/>
-        <w:gridCol w:w="2712"/>
-        <w:gridCol w:w="3926"/>
+        <w:gridCol w:w="1638"/>
+        <w:gridCol w:w="810"/>
+        <w:gridCol w:w="3420"/>
+        <w:gridCol w:w="3708"/>
       </w:tblGrid>
       <w:tr>
         <w:tc>
           <w:tcPr>
-            <w:tcW w:w="2938" w:type="dxa"/>
+            <w:tcW w:w="1638" w:type="dxa"/>
           </w:tcPr>
           <w:p>
             <w:pPr>
@@ -29,7 +30,7 @@
         </w:tc>
         <w:tc>
           <w:tcPr>
-            <w:tcW w:w="2712" w:type="dxa"/>
+            <w:tcW w:w="810" w:type="dxa"/>
           </w:tcPr>
           <w:p>
             <w:pPr>
@@ -42,7 +43,7 @@
         </w:tc>
         <w:tc>
           <w:tcPr>
-            <w:tcW w:w="3926" w:type="dxa"/>
+            <w:tcW w:w="3420" w:type="dxa"/>
           </w:tcPr>
           <w:p>
             <w:pPr>
@@ -53,11 +54,24 @@
             </w:r>
           </w:p>
         </w:tc>
-      </w:tr>
-      <w:tr>
-        <w:tc>
-          <w:tcPr>
-            <w:tcW w:w="2938" w:type="dxa"/>
+        <w:tc>
+          <w:tcPr>
+            <w:tcW w:w="3708" w:type="dxa"/>
+          </w:tcPr>
+          <w:p>
+            <w:pPr>
+              <w:jc w:val="center"/>
+            </w:pPr>
+            <w:r>
+              <w:t>Việt Hóa</w:t>
+            </w:r>
+          </w:p>
+        </w:tc>
+      </w:tr>
+      <w:tr>
+        <w:tc>
+          <w:tcPr>
+            <w:tcW w:w="1638" w:type="dxa"/>
           </w:tcPr>
           <w:p>
             <w:r>
@@ -67,7 +81,7 @@
         </w:tc>
         <w:tc>
           <w:tcPr>
-            <w:tcW w:w="2712" w:type="dxa"/>
+            <w:tcW w:w="810" w:type="dxa"/>
           </w:tcPr>
           <w:p>
             <w:r>
@@ -77,7 +91,7 @@
         </w:tc>
         <w:tc>
           <w:tcPr>
-            <w:tcW w:w="3926" w:type="dxa"/>
+            <w:tcW w:w="3420" w:type="dxa"/>
           </w:tcPr>
           <w:p>
             <w:r>
@@ -85,11 +99,17 @@
             </w:r>
           </w:p>
         </w:tc>
-      </w:tr>
-      <w:tr>
-        <w:tc>
-          <w:tcPr>
-            <w:tcW w:w="2938" w:type="dxa"/>
+        <w:tc>
+          <w:tcPr>
+            <w:tcW w:w="3708" w:type="dxa"/>
+          </w:tcPr>
+          <w:p/>
+        </w:tc>
+      </w:tr>
+      <w:tr>
+        <w:tc>
+          <w:tcPr>
+            <w:tcW w:w="1638" w:type="dxa"/>
           </w:tcPr>
           <w:p>
             <w:r>
@@ -99,7 +119,7 @@
         </w:tc>
         <w:tc>
           <w:tcPr>
-            <w:tcW w:w="2712" w:type="dxa"/>
+            <w:tcW w:w="810" w:type="dxa"/>
           </w:tcPr>
           <w:p>
             <w:r>
@@ -109,7 +129,7 @@
         </w:tc>
         <w:tc>
           <w:tcPr>
-            <w:tcW w:w="3926" w:type="dxa"/>
+            <w:tcW w:w="3420" w:type="dxa"/>
           </w:tcPr>
           <w:p>
             <w:r>
@@ -117,21 +137,30 @@
             </w:r>
           </w:p>
         </w:tc>
-      </w:tr>
-      <w:tr>
-        <w:tc>
-          <w:tcPr>
-            <w:tcW w:w="2938" w:type="dxa"/>
+        <w:tc>
+          <w:tcPr>
+            <w:tcW w:w="3708" w:type="dxa"/>
+          </w:tcPr>
+          <w:p/>
+        </w:tc>
+      </w:tr>
+      <w:tr>
+        <w:tc>
+          <w:tcPr>
+            <w:tcW w:w="1638" w:type="dxa"/>
           </w:tcPr>
           <w:p>
             <w:r>
               <w:t>Ext-cttdt-tk</w:t>
             </w:r>
-          </w:p>
-        </w:tc>
-        <w:tc>
-          <w:tcPr>
-            <w:tcW w:w="2712" w:type="dxa"/>
+            <w:r>
+              <w:t>-hcs</w:t>
+            </w:r>
+          </w:p>
+        </w:tc>
+        <w:tc>
+          <w:tcPr>
+            <w:tcW w:w="810" w:type="dxa"/>
           </w:tcPr>
           <w:p>
             <w:r>
@@ -141,29 +170,51 @@
         </w:tc>
         <w:tc>
           <w:tcPr>
-            <w:tcW w:w="3926" w:type="dxa"/>
+            <w:tcW w:w="3420" w:type="dxa"/>
           </w:tcPr>
           <w:p>
             <w:r>
               <w:t>phone_book</w:t>
             </w:r>
-          </w:p>
-        </w:tc>
-      </w:tr>
-      <w:tr>
-        <w:tc>
-          <w:tcPr>
-            <w:tcW w:w="2938" w:type="dxa"/>
-          </w:tcPr>
-          <w:p>
-            <w:r>
-              <w:t>Ext-cttdt-tk</w:t>
-            </w:r>
-          </w:p>
-        </w:tc>
-        <w:tc>
-          <w:tcPr>
-            <w:tcW w:w="2712" w:type="dxa"/>
+            <w:r>
+              <w:t>+</w:t>
+            </w:r>
+            <w:r>
+              <w:t xml:space="preserve"> </w:t>
+            </w:r>
+            <w:r>
+              <w:t>phone_book</w:t>
+            </w:r>
+            <w:r>
+              <w:t>_display</w:t>
+            </w:r>
+          </w:p>
+        </w:tc>
+        <w:tc>
+          <w:tcPr>
+            <w:tcW w:w="3708" w:type="dxa"/>
+          </w:tcPr>
+          <w:p>
+            <w:r>
+              <w:t>Quản lý danh bạ điện thoại</w:t>
+            </w:r>
+          </w:p>
+        </w:tc>
+      </w:tr>
+      <w:tr>
+        <w:tc>
+          <w:tcPr>
+            <w:tcW w:w="1638" w:type="dxa"/>
+          </w:tcPr>
+          <w:p>
+            <w:r>
+              <w:t>Ext-cttdt-ca</w:t>
+            </w:r>
+          </w:p>
+        </w:tc>
+        <w:tc>
+          <w:tcPr>
+            <w:tcW w:w="810" w:type="dxa"/>
           </w:tcPr>
           <w:p>
             <w:r>
@@ -173,35 +224,135 @@
         </w:tc>
         <w:tc>
           <w:tcPr>
-            <w:tcW w:w="3926" w:type="dxa"/>
+            <w:tcW w:w="3420" w:type="dxa"/>
+          </w:tcPr>
+          <w:p>
+            <w:r>
+              <w:t>asset_publisher_auto</w:t>
+            </w:r>
+          </w:p>
+        </w:tc>
+        <w:tc>
+          <w:tcPr>
+            <w:tcW w:w="3708" w:type="dxa"/>
+          </w:tcPr>
+          <w:p>
+            <w:r>
+              <w:t>Tin trang chủ tự động</w:t>
+            </w:r>
+          </w:p>
+        </w:tc>
+      </w:tr>
+      <w:tr>
+        <w:tc>
+          <w:tcPr>
+            <w:tcW w:w="1638" w:type="dxa"/>
+          </w:tcPr>
+          <w:p>
+            <w:r>
+              <w:t>Ext-cttdt-ca</w:t>
+            </w:r>
+          </w:p>
+        </w:tc>
+        <w:tc>
+          <w:tcPr>
+            <w:tcW w:w="810" w:type="dxa"/>
+          </w:tcPr>
+          <w:p>
+            <w:r>
+              <w:t>Cổng</w:t>
+            </w:r>
+          </w:p>
+        </w:tc>
+        <w:tc>
+          <w:tcPr>
+            <w:tcW w:w="3420" w:type="dxa"/>
+          </w:tcPr>
+          <w:p>
+            <w:r>
+              <w:t>asset_publisher_index</w:t>
+            </w:r>
+          </w:p>
+        </w:tc>
+        <w:tc>
+          <w:tcPr>
+            <w:tcW w:w="3708" w:type="dxa"/>
+          </w:tcPr>
+          <w:p>
+            <w:r>
+              <w:t>Tin trang chủ</w:t>
+            </w:r>
+          </w:p>
+        </w:tc>
+      </w:tr>
+      <w:tr>
+        <w:tc>
+          <w:tcPr>
+            <w:tcW w:w="1638" w:type="dxa"/>
+          </w:tcPr>
+          <w:p>
+            <w:r>
+              <w:t>Ext-cttdt-ca</w:t>
+            </w:r>
+          </w:p>
+        </w:tc>
+        <w:tc>
+          <w:tcPr>
+            <w:tcW w:w="810" w:type="dxa"/>
+          </w:tcPr>
+          <w:p>
+            <w:r>
+              <w:t>Cổng</w:t>
+            </w:r>
+          </w:p>
+        </w:tc>
+        <w:tc>
+          <w:tcPr>
+            <w:tcW w:w="3420" w:type="dxa"/>
           </w:tcPr>
           <w:p>
             <w:r>
               <w:t>phone_book</w:t>
             </w:r>
             <w:r>
+              <w:t>+</w:t>
+            </w:r>
+            <w:r>
+              <w:t xml:space="preserve"> </w:t>
+            </w:r>
+            <w:r>
+              <w:t>phone_book</w:t>
+            </w:r>
+            <w:r>
               <w:t>_display</w:t>
             </w:r>
           </w:p>
         </w:tc>
-      </w:tr>
-      <w:tr>
-        <w:tc>
-          <w:tcPr>
-            <w:tcW w:w="2938" w:type="dxa"/>
-          </w:tcPr>
-          <w:p>
-            <w:r>
-              <w:t>Ext-cttdt</w:t>
-            </w:r>
-            <w:r>
-              <w:t>-ca</w:t>
-            </w:r>
-          </w:p>
-        </w:tc>
-        <w:tc>
-          <w:tcPr>
-            <w:tcW w:w="2712" w:type="dxa"/>
+        <w:tc>
+          <w:tcPr>
+            <w:tcW w:w="3708" w:type="dxa"/>
+          </w:tcPr>
+          <w:p>
+            <w:r>
+              <w:t>Quản lý danh bạ điện thoại</w:t>
+            </w:r>
+          </w:p>
+        </w:tc>
+      </w:tr>
+      <w:tr>
+        <w:tc>
+          <w:tcPr>
+            <w:tcW w:w="1638" w:type="dxa"/>
+          </w:tcPr>
+          <w:p>
+            <w:r>
+              <w:t>Ext-cttdt-ca</w:t>
+            </w:r>
+          </w:p>
+        </w:tc>
+        <w:tc>
+          <w:tcPr>
+            <w:tcW w:w="810" w:type="dxa"/>
           </w:tcPr>
           <w:p>
             <w:r>
@@ -211,108 +362,42 @@
         </w:tc>
         <w:tc>
           <w:tcPr>
-            <w:tcW w:w="3926" w:type="dxa"/>
-          </w:tcPr>
-          <w:p>
-            <w:r>
-              <w:t>asset_publisher_auto</w:t>
-            </w:r>
-          </w:p>
-        </w:tc>
-      </w:tr>
-      <w:tr>
-        <w:tc>
-          <w:tcPr>
-            <w:tcW w:w="2938" w:type="dxa"/>
-          </w:tcPr>
-          <w:p>
-            <w:r>
-              <w:t>Ext-cttdt</w:t>
-            </w:r>
-            <w:r>
-              <w:t>-ca</w:t>
-            </w:r>
-          </w:p>
-        </w:tc>
-        <w:tc>
-          <w:tcPr>
-            <w:tcW w:w="2712" w:type="dxa"/>
-          </w:tcPr>
-          <w:p>
-            <w:r>
-              <w:t>Cổng</w:t>
-            </w:r>
-          </w:p>
-        </w:tc>
-        <w:tc>
-          <w:tcPr>
-            <w:tcW w:w="3926" w:type="dxa"/>
-          </w:tcPr>
-          <w:p>
-            <w:r>
-              <w:t>asset_publisher_index</w:t>
-            </w:r>
-          </w:p>
-        </w:tc>
-      </w:tr>
-      <w:tr>
-        <w:tc>
-          <w:tcPr>
-            <w:tcW w:w="2938" w:type="dxa"/>
-          </w:tcPr>
-          <w:p>
-            <w:r>
-              <w:t>Ext-cttdt</w:t>
-            </w:r>
-            <w:r>
-              <w:t>-ca</w:t>
-            </w:r>
-          </w:p>
-        </w:tc>
-        <w:tc>
-          <w:tcPr>
-            <w:tcW w:w="2712" w:type="dxa"/>
-          </w:tcPr>
-          <w:p>
-            <w:r>
-              <w:t>Cổng</w:t>
-            </w:r>
-          </w:p>
-        </w:tc>
-        <w:tc>
-          <w:tcPr>
-            <w:tcW w:w="3926" w:type="dxa"/>
+            <w:tcW w:w="3420" w:type="dxa"/>
           </w:tcPr>
           <w:p>
             <w:r>
               <w:t>phone_book</w:t>
             </w:r>
             <w:r>
-              <w:t>_</w:t>
-            </w:r>
-            <w:r>
-              <w:t>index</w:t>
-            </w:r>
-          </w:p>
-        </w:tc>
-      </w:tr>
-      <w:tr>
-        <w:tc>
-          <w:tcPr>
-            <w:tcW w:w="2938" w:type="dxa"/>
-          </w:tcPr>
-          <w:p>
-            <w:r>
-              <w:t>Ext-</w:t>
-            </w:r>
-            <w:r>
-              <w:t>lltnxp</w:t>
-            </w:r>
-          </w:p>
-        </w:tc>
-        <w:tc>
-          <w:tcPr>
-            <w:tcW w:w="2712" w:type="dxa"/>
+              <w:t>_index</w:t>
+            </w:r>
+          </w:p>
+        </w:tc>
+        <w:tc>
+          <w:tcPr>
+            <w:tcW w:w="3708" w:type="dxa"/>
+          </w:tcPr>
+          <w:p>
+            <w:r>
+              <w:t>Danh bạ điện thoại</w:t>
+            </w:r>
+          </w:p>
+        </w:tc>
+      </w:tr>
+      <w:tr>
+        <w:tc>
+          <w:tcPr>
+            <w:tcW w:w="1638" w:type="dxa"/>
+          </w:tcPr>
+          <w:p>
+            <w:r>
+              <w:t>Ext-lltnxp</w:t>
+            </w:r>
+          </w:p>
+        </w:tc>
+        <w:tc>
+          <w:tcPr>
+            <w:tcW w:w="810" w:type="dxa"/>
           </w:tcPr>
           <w:p>
             <w:r>
@@ -322,7 +407,7 @@
         </w:tc>
         <w:tc>
           <w:tcPr>
-            <w:tcW w:w="3926" w:type="dxa"/>
+            <w:tcW w:w="3420" w:type="dxa"/>
           </w:tcPr>
           <w:p>
             <w:r>
@@ -330,11 +415,21 @@
             </w:r>
           </w:p>
         </w:tc>
-      </w:tr>
-      <w:tr>
-        <w:tc>
-          <w:tcPr>
-            <w:tcW w:w="2938" w:type="dxa"/>
+        <w:tc>
+          <w:tcPr>
+            <w:tcW w:w="3708" w:type="dxa"/>
+          </w:tcPr>
+          <w:p>
+            <w:r>
+              <w:t>Quản lý văn bản điều hành</w:t>
+            </w:r>
+          </w:p>
+        </w:tc>
+      </w:tr>
+      <w:tr>
+        <w:tc>
+          <w:tcPr>
+            <w:tcW w:w="1638" w:type="dxa"/>
           </w:tcPr>
           <w:p>
             <w:r>
@@ -344,7 +439,7 @@
         </w:tc>
         <w:tc>
           <w:tcPr>
-            <w:tcW w:w="2712" w:type="dxa"/>
+            <w:tcW w:w="810" w:type="dxa"/>
           </w:tcPr>
           <w:p>
             <w:r>
@@ -354,7 +449,7 @@
         </w:tc>
         <w:tc>
           <w:tcPr>
-            <w:tcW w:w="3926" w:type="dxa"/>
+            <w:tcW w:w="3420" w:type="dxa"/>
           </w:tcPr>
           <w:p>
             <w:r>
@@ -362,11 +457,21 @@
             </w:r>
           </w:p>
         </w:tc>
-      </w:tr>
-      <w:tr>
-        <w:tc>
-          <w:tcPr>
-            <w:tcW w:w="2938" w:type="dxa"/>
+        <w:tc>
+          <w:tcPr>
+            <w:tcW w:w="3708" w:type="dxa"/>
+          </w:tcPr>
+          <w:p>
+            <w:r>
+              <w:t>Quản lý văn bản điều hành hiển thị</w:t>
+            </w:r>
+          </w:p>
+        </w:tc>
+      </w:tr>
+      <w:tr>
+        <w:tc>
+          <w:tcPr>
+            <w:tcW w:w="1638" w:type="dxa"/>
           </w:tcPr>
           <w:p>
             <w:r>
@@ -376,7 +481,7 @@
         </w:tc>
         <w:tc>
           <w:tcPr>
-            <w:tcW w:w="2712" w:type="dxa"/>
+            <w:tcW w:w="810" w:type="dxa"/>
           </w:tcPr>
           <w:p>
             <w:r>
@@ -386,7 +491,7 @@
         </w:tc>
         <w:tc>
           <w:tcPr>
-            <w:tcW w:w="3926" w:type="dxa"/>
+            <w:tcW w:w="3420" w:type="dxa"/>
           </w:tcPr>
           <w:p>
             <w:r>
@@ -394,11 +499,21 @@
             </w:r>
           </w:p>
         </w:tc>
-      </w:tr>
-      <w:tr>
-        <w:tc>
-          <w:tcPr>
-            <w:tcW w:w="2938" w:type="dxa"/>
+        <w:tc>
+          <w:tcPr>
+            <w:tcW w:w="3708" w:type="dxa"/>
+          </w:tcPr>
+          <w:p>
+            <w:r>
+              <w:t>Lịch trực lễ</w:t>
+            </w:r>
+          </w:p>
+        </w:tc>
+      </w:tr>
+      <w:tr>
+        <w:tc>
+          <w:tcPr>
+            <w:tcW w:w="1638" w:type="dxa"/>
           </w:tcPr>
           <w:p>
             <w:r>
@@ -408,7 +523,7 @@
         </w:tc>
         <w:tc>
           <w:tcPr>
-            <w:tcW w:w="2712" w:type="dxa"/>
+            <w:tcW w:w="810" w:type="dxa"/>
           </w:tcPr>
           <w:p>
             <w:r>
@@ -418,7 +533,7 @@
         </w:tc>
         <w:tc>
           <w:tcPr>
-            <w:tcW w:w="3926" w:type="dxa"/>
+            <w:tcW w:w="3420" w:type="dxa"/>
           </w:tcPr>
           <w:p>
             <w:r>
@@ -426,69 +541,183 @@
             </w:r>
           </w:p>
         </w:tc>
-      </w:tr>
-      <w:tr>
-        <w:tc>
-          <w:tcPr>
-            <w:tcW w:w="2938" w:type="dxa"/>
-          </w:tcPr>
-          <w:p>
-            <w:r>
-              <w:t>Ext-lltnxp</w:t>
-            </w:r>
-          </w:p>
-        </w:tc>
-        <w:tc>
-          <w:tcPr>
-            <w:tcW w:w="2712" w:type="dxa"/>
-          </w:tcPr>
-          <w:p>
-            <w:r>
-              <w:t>Lõi</w:t>
-            </w:r>
-          </w:p>
-        </w:tc>
-        <w:tc>
-          <w:tcPr>
-            <w:tcW w:w="3926" w:type="dxa"/>
-          </w:tcPr>
-          <w:p>
-            <w:r>
-              <w:t>report_registry_work</w:t>
-            </w:r>
-          </w:p>
-        </w:tc>
-      </w:tr>
-      <w:tr>
-        <w:tc>
-          <w:tcPr>
-            <w:tcW w:w="2938" w:type="dxa"/>
-          </w:tcPr>
-          <w:p>
-            <w:r>
-              <w:t>Ext-lltnxp</w:t>
-            </w:r>
-          </w:p>
-        </w:tc>
-        <w:tc>
-          <w:tcPr>
-            <w:tcW w:w="2712" w:type="dxa"/>
-          </w:tcPr>
-          <w:p>
-            <w:r>
-              <w:t>Lõi</w:t>
-            </w:r>
+        <w:tc>
+          <w:tcPr>
+            <w:tcW w:w="3708" w:type="dxa"/>
+          </w:tcPr>
+          <w:p>
+            <w:r>
+              <w:t>Lịch trực lễ hiển thị</w:t>
+            </w:r>
+          </w:p>
+        </w:tc>
+      </w:tr>
+      <w:tr>
+        <w:tc>
+          <w:tcPr>
+            <w:tcW w:w="1638" w:type="dxa"/>
+          </w:tcPr>
+          <w:p>
             <w:bookmarkStart w:id="0" w:name="_GoBack"/>
             <w:bookmarkEnd w:id="0"/>
-          </w:p>
-        </w:tc>
-        <w:tc>
-          <w:tcPr>
-            <w:tcW w:w="3926" w:type="dxa"/>
+            <w:r>
+              <w:t>Ext-lltnxp</w:t>
+            </w:r>
+          </w:p>
+        </w:tc>
+        <w:tc>
+          <w:tcPr>
+            <w:tcW w:w="810" w:type="dxa"/>
+          </w:tcPr>
+          <w:p>
+            <w:r>
+              <w:t>Lõi</w:t>
+            </w:r>
+          </w:p>
+        </w:tc>
+        <w:tc>
+          <w:tcPr>
+            <w:tcW w:w="3420" w:type="dxa"/>
+          </w:tcPr>
+          <w:p>
+            <w:r>
+              <w:t>report_registry_work</w:t>
+            </w:r>
+          </w:p>
+        </w:tc>
+        <w:tc>
+          <w:tcPr>
+            <w:tcW w:w="3708" w:type="dxa"/>
+          </w:tcPr>
+          <w:p>
+            <w:r>
+              <w:t>Báo cáo thống kê công tác</w:t>
+            </w:r>
+          </w:p>
+        </w:tc>
+      </w:tr>
+      <w:tr>
+        <w:tc>
+          <w:tcPr>
+            <w:tcW w:w="1638" w:type="dxa"/>
+          </w:tcPr>
+          <w:p>
+            <w:r>
+              <w:t>Ext-lltnxp</w:t>
+            </w:r>
+          </w:p>
+        </w:tc>
+        <w:tc>
+          <w:tcPr>
+            <w:tcW w:w="810" w:type="dxa"/>
+          </w:tcPr>
+          <w:p>
+            <w:r>
+              <w:t>Lõi</w:t>
+            </w:r>
+          </w:p>
+        </w:tc>
+        <w:tc>
+          <w:tcPr>
+            <w:tcW w:w="3420" w:type="dxa"/>
           </w:tcPr>
           <w:p>
             <w:r>
               <w:t>report_registry_work_index</w:t>
+            </w:r>
+          </w:p>
+        </w:tc>
+        <w:tc>
+          <w:tcPr>
+            <w:tcW w:w="3708" w:type="dxa"/>
+          </w:tcPr>
+          <w:p>
+            <w:r>
+              <w:t>Báo cáo thống kê công tác hiển thị</w:t>
+            </w:r>
+          </w:p>
+        </w:tc>
+      </w:tr>
+      <w:tr>
+        <w:tc>
+          <w:tcPr>
+            <w:tcW w:w="1638" w:type="dxa"/>
+          </w:tcPr>
+          <w:p>
+            <w:r>
+              <w:t>Ext- songoaivu</w:t>
+            </w:r>
+          </w:p>
+        </w:tc>
+        <w:tc>
+          <w:tcPr>
+            <w:tcW w:w="810" w:type="dxa"/>
+          </w:tcPr>
+          <w:p>
+            <w:r>
+              <w:t>Lõi</w:t>
+            </w:r>
+          </w:p>
+        </w:tc>
+        <w:tc>
+          <w:tcPr>
+            <w:tcW w:w="3420" w:type="dxa"/>
+          </w:tcPr>
+          <w:p>
+            <w:r>
+              <w:t>holiday_calendar</w:t>
+            </w:r>
+          </w:p>
+        </w:tc>
+        <w:tc>
+          <w:tcPr>
+            <w:tcW w:w="3708" w:type="dxa"/>
+          </w:tcPr>
+          <w:p>
+            <w:r>
+              <w:t>Lịch công tác</w:t>
+            </w:r>
+          </w:p>
+        </w:tc>
+      </w:tr>
+      <w:tr>
+        <w:tc>
+          <w:tcPr>
+            <w:tcW w:w="1638" w:type="dxa"/>
+          </w:tcPr>
+          <w:p>
+            <w:r>
+              <w:t>Ext-songoaivu</w:t>
+            </w:r>
+          </w:p>
+        </w:tc>
+        <w:tc>
+          <w:tcPr>
+            <w:tcW w:w="810" w:type="dxa"/>
+          </w:tcPr>
+          <w:p>
+            <w:r>
+              <w:t>Lõi</w:t>
+            </w:r>
+          </w:p>
+        </w:tc>
+        <w:tc>
+          <w:tcPr>
+            <w:tcW w:w="3420" w:type="dxa"/>
+          </w:tcPr>
+          <w:p>
+            <w:r>
+              <w:t>holiday_calendar_index</w:t>
+            </w:r>
+          </w:p>
+        </w:tc>
+        <w:tc>
+          <w:tcPr>
+            <w:tcW w:w="3708" w:type="dxa"/>
+          </w:tcPr>
+          <w:p>
+            <w:r>
+              <w:t>Lịch công tác hiển thị</w:t>
             </w:r>
           </w:p>
         </w:tc>

--- a/job.docx
+++ b/job.docx
@@ -180,12 +180,144 @@
               <w:t>+</w:t>
             </w:r>
             <w:r>
-              <w:t xml:space="preserve"> </w:t>
-            </w:r>
+              <w:t xml:space="preserve"> phone_book</w:t>
+            </w:r>
+            <w:r>
+              <w:t>_display</w:t>
+            </w:r>
+          </w:p>
+        </w:tc>
+        <w:tc>
+          <w:tcPr>
+            <w:tcW w:w="3708" w:type="dxa"/>
+          </w:tcPr>
+          <w:p>
+            <w:r>
+              <w:t>Quản lý danh bạ điện thoại</w:t>
+            </w:r>
+          </w:p>
+        </w:tc>
+      </w:tr>
+      <w:tr>
+        <w:tc>
+          <w:tcPr>
+            <w:tcW w:w="1638" w:type="dxa"/>
+          </w:tcPr>
+          <w:p>
+            <w:r>
+              <w:t>Ext-cttdt-ca</w:t>
+            </w:r>
+          </w:p>
+        </w:tc>
+        <w:tc>
+          <w:tcPr>
+            <w:tcW w:w="810" w:type="dxa"/>
+          </w:tcPr>
+          <w:p>
+            <w:r>
+              <w:t>Cổng</w:t>
+            </w:r>
+          </w:p>
+        </w:tc>
+        <w:tc>
+          <w:tcPr>
+            <w:tcW w:w="3420" w:type="dxa"/>
+          </w:tcPr>
+          <w:p>
+            <w:r>
+              <w:t>asset_publisher_auto</w:t>
+            </w:r>
+          </w:p>
+        </w:tc>
+        <w:tc>
+          <w:tcPr>
+            <w:tcW w:w="3708" w:type="dxa"/>
+          </w:tcPr>
+          <w:p>
+            <w:r>
+              <w:t>Tin trang chủ tự động</w:t>
+            </w:r>
+          </w:p>
+        </w:tc>
+      </w:tr>
+      <w:tr>
+        <w:tc>
+          <w:tcPr>
+            <w:tcW w:w="1638" w:type="dxa"/>
+          </w:tcPr>
+          <w:p>
+            <w:r>
+              <w:t>Ext-cttdt-ca</w:t>
+            </w:r>
+          </w:p>
+        </w:tc>
+        <w:tc>
+          <w:tcPr>
+            <w:tcW w:w="810" w:type="dxa"/>
+          </w:tcPr>
+          <w:p>
+            <w:r>
+              <w:t>Cổng</w:t>
+            </w:r>
+          </w:p>
+        </w:tc>
+        <w:tc>
+          <w:tcPr>
+            <w:tcW w:w="3420" w:type="dxa"/>
+          </w:tcPr>
+          <w:p>
+            <w:r>
+              <w:t>asset_publisher_index</w:t>
+            </w:r>
+          </w:p>
+        </w:tc>
+        <w:tc>
+          <w:tcPr>
+            <w:tcW w:w="3708" w:type="dxa"/>
+          </w:tcPr>
+          <w:p>
+            <w:r>
+              <w:t>Tin trang chủ</w:t>
+            </w:r>
+          </w:p>
+        </w:tc>
+      </w:tr>
+      <w:tr>
+        <w:tc>
+          <w:tcPr>
+            <w:tcW w:w="1638" w:type="dxa"/>
+          </w:tcPr>
+          <w:p>
+            <w:r>
+              <w:t>Ext-cttdt-ca</w:t>
+            </w:r>
+          </w:p>
+        </w:tc>
+        <w:tc>
+          <w:tcPr>
+            <w:tcW w:w="810" w:type="dxa"/>
+          </w:tcPr>
+          <w:p>
+            <w:r>
+              <w:t>Cổng</w:t>
+            </w:r>
+          </w:p>
+        </w:tc>
+        <w:tc>
+          <w:tcPr>
+            <w:tcW w:w="3420" w:type="dxa"/>
+          </w:tcPr>
+          <w:p>
             <w:r>
               <w:t>phone_book</w:t>
             </w:r>
             <w:r>
+              <w:t>+</w:t>
+            </w:r>
+            <w:r>
+              <w:t xml:space="preserve"> phone_book</w:t>
+            </w:r>
+            <w:r>
               <w:t>_display</w:t>
             </w:r>
           </w:p>
@@ -228,147 +360,9 @@
           </w:tcPr>
           <w:p>
             <w:r>
-              <w:t>asset_publisher_auto</w:t>
-            </w:r>
-          </w:p>
-        </w:tc>
-        <w:tc>
-          <w:tcPr>
-            <w:tcW w:w="3708" w:type="dxa"/>
-          </w:tcPr>
-          <w:p>
-            <w:r>
-              <w:t>Tin trang chủ tự động</w:t>
-            </w:r>
-          </w:p>
-        </w:tc>
-      </w:tr>
-      <w:tr>
-        <w:tc>
-          <w:tcPr>
-            <w:tcW w:w="1638" w:type="dxa"/>
-          </w:tcPr>
-          <w:p>
-            <w:r>
-              <w:t>Ext-cttdt-ca</w:t>
-            </w:r>
-          </w:p>
-        </w:tc>
-        <w:tc>
-          <w:tcPr>
-            <w:tcW w:w="810" w:type="dxa"/>
-          </w:tcPr>
-          <w:p>
-            <w:r>
-              <w:t>Cổng</w:t>
-            </w:r>
-          </w:p>
-        </w:tc>
-        <w:tc>
-          <w:tcPr>
-            <w:tcW w:w="3420" w:type="dxa"/>
-          </w:tcPr>
-          <w:p>
-            <w:r>
-              <w:t>asset_publisher_index</w:t>
-            </w:r>
-          </w:p>
-        </w:tc>
-        <w:tc>
-          <w:tcPr>
-            <w:tcW w:w="3708" w:type="dxa"/>
-          </w:tcPr>
-          <w:p>
-            <w:r>
-              <w:t>Tin trang chủ</w:t>
-            </w:r>
-          </w:p>
-        </w:tc>
-      </w:tr>
-      <w:tr>
-        <w:tc>
-          <w:tcPr>
-            <w:tcW w:w="1638" w:type="dxa"/>
-          </w:tcPr>
-          <w:p>
-            <w:r>
-              <w:t>Ext-cttdt-ca</w:t>
-            </w:r>
-          </w:p>
-        </w:tc>
-        <w:tc>
-          <w:tcPr>
-            <w:tcW w:w="810" w:type="dxa"/>
-          </w:tcPr>
-          <w:p>
-            <w:r>
-              <w:t>Cổng</w:t>
-            </w:r>
-          </w:p>
-        </w:tc>
-        <w:tc>
-          <w:tcPr>
-            <w:tcW w:w="3420" w:type="dxa"/>
-          </w:tcPr>
-          <w:p>
-            <w:r>
               <w:t>phone_book</w:t>
             </w:r>
             <w:r>
-              <w:t>+</w:t>
-            </w:r>
-            <w:r>
-              <w:t xml:space="preserve"> </w:t>
-            </w:r>
-            <w:r>
-              <w:t>phone_book</w:t>
-            </w:r>
-            <w:r>
-              <w:t>_display</w:t>
-            </w:r>
-          </w:p>
-        </w:tc>
-        <w:tc>
-          <w:tcPr>
-            <w:tcW w:w="3708" w:type="dxa"/>
-          </w:tcPr>
-          <w:p>
-            <w:r>
-              <w:t>Quản lý danh bạ điện thoại</w:t>
-            </w:r>
-          </w:p>
-        </w:tc>
-      </w:tr>
-      <w:tr>
-        <w:tc>
-          <w:tcPr>
-            <w:tcW w:w="1638" w:type="dxa"/>
-          </w:tcPr>
-          <w:p>
-            <w:r>
-              <w:t>Ext-cttdt-ca</w:t>
-            </w:r>
-          </w:p>
-        </w:tc>
-        <w:tc>
-          <w:tcPr>
-            <w:tcW w:w="810" w:type="dxa"/>
-          </w:tcPr>
-          <w:p>
-            <w:r>
-              <w:t>Cổng</w:t>
-            </w:r>
-          </w:p>
-        </w:tc>
-        <w:tc>
-          <w:tcPr>
-            <w:tcW w:w="3420" w:type="dxa"/>
-          </w:tcPr>
-          <w:p>
-            <w:r>
-              <w:t>phone_book</w:t>
-            </w:r>
-            <w:r>
               <w:t>_index</w:t>
             </w:r>
           </w:p>
@@ -558,167 +552,257 @@
             <w:tcW w:w="1638" w:type="dxa"/>
           </w:tcPr>
           <w:p>
+            <w:r>
+              <w:t>Ext-lltnxp</w:t>
+            </w:r>
+          </w:p>
+        </w:tc>
+        <w:tc>
+          <w:tcPr>
+            <w:tcW w:w="810" w:type="dxa"/>
+          </w:tcPr>
+          <w:p>
+            <w:r>
+              <w:t>Lõi</w:t>
+            </w:r>
+          </w:p>
+        </w:tc>
+        <w:tc>
+          <w:tcPr>
+            <w:tcW w:w="3420" w:type="dxa"/>
+          </w:tcPr>
+          <w:p>
+            <w:r>
+              <w:t>report_registry_work</w:t>
+            </w:r>
+          </w:p>
+        </w:tc>
+        <w:tc>
+          <w:tcPr>
+            <w:tcW w:w="3708" w:type="dxa"/>
+          </w:tcPr>
+          <w:p>
+            <w:r>
+              <w:t>Báo cáo thống kê công tác</w:t>
+            </w:r>
+          </w:p>
+        </w:tc>
+      </w:tr>
+      <w:tr>
+        <w:tc>
+          <w:tcPr>
+            <w:tcW w:w="1638" w:type="dxa"/>
+          </w:tcPr>
+          <w:p>
+            <w:r>
+              <w:t>Ext-lltnxp</w:t>
+            </w:r>
+          </w:p>
+        </w:tc>
+        <w:tc>
+          <w:tcPr>
+            <w:tcW w:w="810" w:type="dxa"/>
+          </w:tcPr>
+          <w:p>
+            <w:r>
+              <w:t>Lõi</w:t>
+            </w:r>
+          </w:p>
+        </w:tc>
+        <w:tc>
+          <w:tcPr>
+            <w:tcW w:w="3420" w:type="dxa"/>
+          </w:tcPr>
+          <w:p>
+            <w:r>
+              <w:t>report_registry_work_index</w:t>
+            </w:r>
+          </w:p>
+        </w:tc>
+        <w:tc>
+          <w:tcPr>
+            <w:tcW w:w="3708" w:type="dxa"/>
+          </w:tcPr>
+          <w:p>
+            <w:r>
+              <w:t>Báo cáo thống kê công tác hiển thị</w:t>
+            </w:r>
+          </w:p>
+        </w:tc>
+      </w:tr>
+      <w:tr>
+        <w:tc>
+          <w:tcPr>
+            <w:tcW w:w="1638" w:type="dxa"/>
+          </w:tcPr>
+          <w:p>
+            <w:r>
+              <w:t>Ext- songoaivu</w:t>
+            </w:r>
+          </w:p>
+        </w:tc>
+        <w:tc>
+          <w:tcPr>
+            <w:tcW w:w="810" w:type="dxa"/>
+          </w:tcPr>
+          <w:p>
+            <w:r>
+              <w:t>Lõi</w:t>
+            </w:r>
+          </w:p>
+        </w:tc>
+        <w:tc>
+          <w:tcPr>
+            <w:tcW w:w="3420" w:type="dxa"/>
+          </w:tcPr>
+          <w:p>
+            <w:r>
+              <w:t>holiday_calendar</w:t>
+            </w:r>
+          </w:p>
+        </w:tc>
+        <w:tc>
+          <w:tcPr>
+            <w:tcW w:w="3708" w:type="dxa"/>
+          </w:tcPr>
+          <w:p>
+            <w:r>
+              <w:t>Lịch công tác</w:t>
+            </w:r>
+          </w:p>
+        </w:tc>
+      </w:tr>
+      <w:tr>
+        <w:tc>
+          <w:tcPr>
+            <w:tcW w:w="1638" w:type="dxa"/>
+          </w:tcPr>
+          <w:p>
+            <w:r>
+              <w:t>Ext-songoaivu</w:t>
+            </w:r>
+          </w:p>
+        </w:tc>
+        <w:tc>
+          <w:tcPr>
+            <w:tcW w:w="810" w:type="dxa"/>
+          </w:tcPr>
+          <w:p>
+            <w:r>
+              <w:t>Lõi</w:t>
+            </w:r>
+          </w:p>
+        </w:tc>
+        <w:tc>
+          <w:tcPr>
+            <w:tcW w:w="3420" w:type="dxa"/>
+          </w:tcPr>
+          <w:p>
+            <w:r>
+              <w:t>holiday_calendar_index</w:t>
+            </w:r>
+          </w:p>
+        </w:tc>
+        <w:tc>
+          <w:tcPr>
+            <w:tcW w:w="3708" w:type="dxa"/>
+          </w:tcPr>
+          <w:p>
+            <w:r>
+              <w:t>Lịch công tác hiển thị</w:t>
+            </w:r>
+          </w:p>
+        </w:tc>
+      </w:tr>
+      <w:tr>
+        <w:tc>
+          <w:tcPr>
+            <w:tcW w:w="1638" w:type="dxa"/>
+          </w:tcPr>
+          <w:p>
+            <w:r>
+              <w:t>Ext-</w:t>
+            </w:r>
+            <w:r>
+              <w:t>lltnxp</w:t>
+            </w:r>
+          </w:p>
+        </w:tc>
+        <w:tc>
+          <w:tcPr>
+            <w:tcW w:w="810" w:type="dxa"/>
+          </w:tcPr>
+          <w:p>
+            <w:r>
+              <w:t>Lõi</w:t>
+            </w:r>
+          </w:p>
+        </w:tc>
+        <w:tc>
+          <w:tcPr>
+            <w:tcW w:w="3420" w:type="dxa"/>
+          </w:tcPr>
+          <w:p>
+            <w:r>
+              <w:t>Loaivanbannoibo</w:t>
+            </w:r>
+          </w:p>
+        </w:tc>
+        <w:tc>
+          <w:tcPr>
+            <w:tcW w:w="3708" w:type="dxa"/>
+          </w:tcPr>
+          <w:p>
+            <w:r>
+              <w:t>Loại văn bản nội bộ</w:t>
+            </w:r>
+          </w:p>
+        </w:tc>
+      </w:tr>
+      <w:tr>
+        <w:tc>
+          <w:tcPr>
+            <w:tcW w:w="1638" w:type="dxa"/>
+          </w:tcPr>
+          <w:p>
+            <w:r>
+              <w:t>Ext-</w:t>
+            </w:r>
+            <w:r>
+              <w:t>lltnxp</w:t>
+            </w:r>
+          </w:p>
+        </w:tc>
+        <w:tc>
+          <w:tcPr>
+            <w:tcW w:w="810" w:type="dxa"/>
+          </w:tcPr>
+          <w:p>
+            <w:r>
+              <w:t>Lõi</w:t>
+            </w:r>
+          </w:p>
+        </w:tc>
+        <w:tc>
+          <w:tcPr>
+            <w:tcW w:w="3420" w:type="dxa"/>
+          </w:tcPr>
+          <w:p>
+            <w:r>
+              <w:t>sovanbannoibo</w:t>
+            </w:r>
+          </w:p>
+        </w:tc>
+        <w:tc>
+          <w:tcPr>
+            <w:tcW w:w="3708" w:type="dxa"/>
+          </w:tcPr>
+          <w:p>
+            <w:r>
+              <w:t>Sổ văn bản nội bộ</w:t>
+            </w:r>
             <w:bookmarkStart w:id="0" w:name="_GoBack"/>
             <w:bookmarkEnd w:id="0"/>
-            <w:r>
-              <w:t>Ext-lltnxp</w:t>
-            </w:r>
-          </w:p>
-        </w:tc>
-        <w:tc>
-          <w:tcPr>
-            <w:tcW w:w="810" w:type="dxa"/>
-          </w:tcPr>
-          <w:p>
-            <w:r>
-              <w:t>Lõi</w:t>
-            </w:r>
-          </w:p>
-        </w:tc>
-        <w:tc>
-          <w:tcPr>
-            <w:tcW w:w="3420" w:type="dxa"/>
-          </w:tcPr>
-          <w:p>
-            <w:r>
-              <w:t>report_registry_work</w:t>
-            </w:r>
-          </w:p>
-        </w:tc>
-        <w:tc>
-          <w:tcPr>
-            <w:tcW w:w="3708" w:type="dxa"/>
-          </w:tcPr>
-          <w:p>
-            <w:r>
-              <w:t>Báo cáo thống kê công tác</w:t>
-            </w:r>
-          </w:p>
-        </w:tc>
-      </w:tr>
-      <w:tr>
-        <w:tc>
-          <w:tcPr>
-            <w:tcW w:w="1638" w:type="dxa"/>
-          </w:tcPr>
-          <w:p>
-            <w:r>
-              <w:t>Ext-lltnxp</w:t>
-            </w:r>
-          </w:p>
-        </w:tc>
-        <w:tc>
-          <w:tcPr>
-            <w:tcW w:w="810" w:type="dxa"/>
-          </w:tcPr>
-          <w:p>
-            <w:r>
-              <w:t>Lõi</w:t>
-            </w:r>
-          </w:p>
-        </w:tc>
-        <w:tc>
-          <w:tcPr>
-            <w:tcW w:w="3420" w:type="dxa"/>
-          </w:tcPr>
-          <w:p>
-            <w:r>
-              <w:t>report_registry_work_index</w:t>
-            </w:r>
-          </w:p>
-        </w:tc>
-        <w:tc>
-          <w:tcPr>
-            <w:tcW w:w="3708" w:type="dxa"/>
-          </w:tcPr>
-          <w:p>
-            <w:r>
-              <w:t>Báo cáo thống kê công tác hiển thị</w:t>
-            </w:r>
-          </w:p>
-        </w:tc>
-      </w:tr>
-      <w:tr>
-        <w:tc>
-          <w:tcPr>
-            <w:tcW w:w="1638" w:type="dxa"/>
-          </w:tcPr>
-          <w:p>
-            <w:r>
-              <w:t>Ext- songoaivu</w:t>
-            </w:r>
-          </w:p>
-        </w:tc>
-        <w:tc>
-          <w:tcPr>
-            <w:tcW w:w="810" w:type="dxa"/>
-          </w:tcPr>
-          <w:p>
-            <w:r>
-              <w:t>Lõi</w:t>
-            </w:r>
-          </w:p>
-        </w:tc>
-        <w:tc>
-          <w:tcPr>
-            <w:tcW w:w="3420" w:type="dxa"/>
-          </w:tcPr>
-          <w:p>
-            <w:r>
-              <w:t>holiday_calendar</w:t>
-            </w:r>
-          </w:p>
-        </w:tc>
-        <w:tc>
-          <w:tcPr>
-            <w:tcW w:w="3708" w:type="dxa"/>
-          </w:tcPr>
-          <w:p>
-            <w:r>
-              <w:t>Lịch công tác</w:t>
-            </w:r>
-          </w:p>
-        </w:tc>
-      </w:tr>
-      <w:tr>
-        <w:tc>
-          <w:tcPr>
-            <w:tcW w:w="1638" w:type="dxa"/>
-          </w:tcPr>
-          <w:p>
-            <w:r>
-              <w:t>Ext-songoaivu</w:t>
-            </w:r>
-          </w:p>
-        </w:tc>
-        <w:tc>
-          <w:tcPr>
-            <w:tcW w:w="810" w:type="dxa"/>
-          </w:tcPr>
-          <w:p>
-            <w:r>
-              <w:t>Lõi</w:t>
-            </w:r>
-          </w:p>
-        </w:tc>
-        <w:tc>
-          <w:tcPr>
-            <w:tcW w:w="3420" w:type="dxa"/>
-          </w:tcPr>
-          <w:p>
-            <w:r>
-              <w:t>holiday_calendar_index</w:t>
-            </w:r>
-          </w:p>
-        </w:tc>
-        <w:tc>
-          <w:tcPr>
-            <w:tcW w:w="3708" w:type="dxa"/>
-          </w:tcPr>
-          <w:p>
-            <w:r>
-              <w:t>Lịch công tác hiển thị</w:t>
-            </w:r>
           </w:p>
         </w:tc>
       </w:tr>
